--- a/法令ファイル/戸籍の附票等の写しの交付の請求の受付及び引渡しの業務の公共サービス実施民間事業者における実施に関する省令/戸籍の附票等の写しの交付の請求の受付及び引渡しの業務の公共サービス実施民間事業者における実施に関する省令（平成十八年総務省・法務省令第二号）.docx
+++ b/法令ファイル/戸籍の附票等の写しの交付の請求の受付及び引渡しの業務の公共サービス実施民間事業者における実施に関する省令/戸籍の附票等の写しの交付の請求の受付及び引渡しの業務の公共サービス実施民間事業者における実施に関する省令（平成十八年総務省・法務省令第二号）.docx
@@ -79,7 +79,7 @@
         <w:pStyle w:val="Heading1"/>
       </w:pPr>
       <w:r>
-        <w:t>附　則（平成二四年七月三日総務省・法務省令第四号）</w:t>
+        <w:t>附則（平成二四年七月三日総務省・法務省令第四号）</w:t>
       </w:r>
     </w:p>
     <w:p>
@@ -97,7 +97,7 @@
         <w:pStyle w:val="Heading1"/>
       </w:pPr>
       <w:r>
-        <w:t>附　則（平成二八年三月二八日総務省・法務省令第一号）</w:t>
+        <w:t>附則（平成二八年三月二八日総務省・法務省令第一号）</w:t>
       </w:r>
     </w:p>
     <w:p>
@@ -115,7 +115,7 @@
         <w:pStyle w:val="Heading1"/>
       </w:pPr>
       <w:r>
-        <w:t>附　則（令和元年六月一二日総務省・法務省令第二号）</w:t>
+        <w:t>附則（令和元年六月一二日総務省・法務省令第二号）</w:t>
       </w:r>
     </w:p>
     <w:p>
@@ -143,7 +143,7 @@
     </w:pPr>
     <w:r>
       <w:tab/>
-      <w:t>WeGov v0.1 - FTS141</w:t>
+      <w:t>WeGov v0.2 - FTS141</w:t>
     </w:r>
   </w:p>
 </w:ftr>
